--- a/IF4102_EatRepublic (FOODCOURT)_SKPL Sistem Informasi FOODCOURT (EAT REPUBLIC).docx
+++ b/IF4102_EatRepublic (FOODCOURT)_SKPL Sistem Informasi FOODCOURT (EAT REPUBLIC).docx
@@ -31,7 +31,7 @@
             <v:stroke joinstyle="miter"/>
             <v:path gradientshapeok="t" o:connecttype="rect"/>
           </v:shapetype>
-          <v:shape id="Text Box 2" o:spid="_x0000_s1034" type="#_x0000_t202" style="width:78.75pt;height:110.6pt;visibility:visible;mso-left-percent:-10001;mso-top-percent:-10001;mso-position-horizontal:absolute;mso-position-horizontal-relative:char;mso-position-vertical:absolute;mso-position-vertical-relative:line;mso-left-percent:-10001;mso-top-percent:-10001">
+          <v:shape id="Text Box 2" o:spid="_x0000_s1039" type="#_x0000_t202" style="width:78.75pt;height:110.6pt;visibility:visible;mso-left-percent:-10001;mso-top-percent:-10001;mso-position-horizontal:absolute;mso-position-horizontal-relative:char;mso-position-vertical:absolute;mso-position-vertical-relative:line;mso-left-percent:-10001;mso-top-percent:-10001">
             <v:textbox style="mso-fit-shape-to-text:t">
               <w:txbxContent>
                 <w:p>
@@ -7572,8 +7572,6 @@
           <w:fldChar w:fldCharType="end"/>
         </w:r>
       </w:hyperlink>
-      <w:bookmarkStart w:id="16" w:name="_GoBack"/>
-      <w:bookmarkEnd w:id="16"/>
     </w:p>
     <w:p>
       <w:pPr>
@@ -8053,9 +8051,9 @@
           <w:rFonts w:cs="Times"/>
         </w:rPr>
       </w:pPr>
-      <w:bookmarkStart w:id="17" w:name="_Toc473551686"/>
-      <w:bookmarkStart w:id="18" w:name="_Toc473622256"/>
-      <w:bookmarkStart w:id="19" w:name="_Toc18901204"/>
+      <w:bookmarkStart w:id="16" w:name="_Toc473551686"/>
+      <w:bookmarkStart w:id="17" w:name="_Toc473622256"/>
+      <w:bookmarkStart w:id="18" w:name="_Toc18901204"/>
       <w:r>
         <w:rPr>
           <w:rFonts w:cs="Times"/>
@@ -8063,9 +8061,9 @@
         <w:lastRenderedPageBreak/>
         <w:t>Pendahuluan</w:t>
       </w:r>
+      <w:bookmarkEnd w:id="16"/>
       <w:bookmarkEnd w:id="17"/>
       <w:bookmarkEnd w:id="18"/>
-      <w:bookmarkEnd w:id="19"/>
     </w:p>
     <w:p>
       <w:pPr>
@@ -8075,9 +8073,9 @@
           <w:rFonts w:cs="Times"/>
         </w:rPr>
       </w:pPr>
-      <w:bookmarkStart w:id="20" w:name="_Toc473551687"/>
-      <w:bookmarkStart w:id="21" w:name="_Toc473622257"/>
-      <w:bookmarkStart w:id="22" w:name="_Toc18901205"/>
+      <w:bookmarkStart w:id="19" w:name="_Toc473551687"/>
+      <w:bookmarkStart w:id="20" w:name="_Toc473622257"/>
+      <w:bookmarkStart w:id="21" w:name="_Toc18901205"/>
       <w:r>
         <w:rPr>
           <w:rFonts w:cs="Times"/>
@@ -8090,9 +8088,9 @@
         </w:rPr>
         <w:t xml:space="preserve"> Penulisan Dokumen</w:t>
       </w:r>
+      <w:bookmarkEnd w:id="19"/>
       <w:bookmarkEnd w:id="20"/>
       <w:bookmarkEnd w:id="21"/>
-      <w:bookmarkEnd w:id="22"/>
     </w:p>
     <w:p>
       <w:pPr>
@@ -8189,14 +8187,14 @@
           <w:i/>
         </w:rPr>
       </w:pPr>
-      <w:bookmarkStart w:id="23" w:name="_Toc18901206"/>
+      <w:bookmarkStart w:id="22" w:name="_Toc18901206"/>
       <w:r>
         <w:rPr>
           <w:rFonts w:cs="Times"/>
         </w:rPr>
         <w:t>Ruang Lingkup / Cakupan Dokumen</w:t>
       </w:r>
-      <w:bookmarkEnd w:id="23"/>
+      <w:bookmarkEnd w:id="22"/>
     </w:p>
     <w:p>
       <w:pPr>
@@ -8546,21 +8544,21 @@
           <w:rFonts w:cs="Times"/>
         </w:rPr>
       </w:pPr>
-      <w:bookmarkStart w:id="24" w:name="_Toc18901207"/>
+      <w:bookmarkStart w:id="23" w:name="_Toc18901207"/>
       <w:r>
         <w:rPr>
           <w:rFonts w:cs="Times"/>
         </w:rPr>
         <w:t>Definisi, Singkatan, dan Akronim</w:t>
       </w:r>
-      <w:bookmarkEnd w:id="24"/>
+      <w:bookmarkEnd w:id="23"/>
     </w:p>
     <w:p>
       <w:pPr>
         <w:pStyle w:val="Caption"/>
         <w:jc w:val="center"/>
       </w:pPr>
-      <w:bookmarkStart w:id="25" w:name="_Toc18900741"/>
+      <w:bookmarkStart w:id="24" w:name="_Toc18900741"/>
       <w:r>
         <w:t xml:space="preserve">Tabel </w:t>
       </w:r>
@@ -8588,7 +8586,7 @@
       <w:r>
         <w:t>Definisi, Singkatan, dan Akronim.</w:t>
       </w:r>
-      <w:bookmarkEnd w:id="25"/>
+      <w:bookmarkEnd w:id="24"/>
     </w:p>
     <w:tbl>
       <w:tblPr>
@@ -9186,10 +9184,10 @@
                 <w:szCs w:val="24"/>
               </w:rPr>
             </w:pPr>
-            <w:bookmarkStart w:id="26" w:name="_Toc3497667"/>
-            <w:bookmarkStart w:id="27" w:name="_Toc6702759"/>
-            <w:bookmarkStart w:id="28" w:name="_Toc6757314"/>
-            <w:bookmarkStart w:id="29" w:name="_Toc18901208"/>
+            <w:bookmarkStart w:id="25" w:name="_Toc3497667"/>
+            <w:bookmarkStart w:id="26" w:name="_Toc6702759"/>
+            <w:bookmarkStart w:id="27" w:name="_Toc6757314"/>
+            <w:bookmarkStart w:id="28" w:name="_Toc18901208"/>
             <w:r>
               <w:rPr>
                 <w:rFonts w:cs="Times"/>
@@ -9200,10 +9198,10 @@
               <w:lastRenderedPageBreak/>
               <w:t>4</w:t>
             </w:r>
+            <w:bookmarkEnd w:id="25"/>
             <w:bookmarkEnd w:id="26"/>
             <w:bookmarkEnd w:id="27"/>
             <w:bookmarkEnd w:id="28"/>
-            <w:bookmarkEnd w:id="29"/>
           </w:p>
         </w:tc>
         <w:tc>
@@ -9229,10 +9227,10 @@
                 <w:szCs w:val="24"/>
               </w:rPr>
             </w:pPr>
-            <w:bookmarkStart w:id="30" w:name="_Toc3497668"/>
-            <w:bookmarkStart w:id="31" w:name="_Toc6702760"/>
-            <w:bookmarkStart w:id="32" w:name="_Toc6757315"/>
-            <w:bookmarkStart w:id="33" w:name="_Toc18901209"/>
+            <w:bookmarkStart w:id="29" w:name="_Toc3497668"/>
+            <w:bookmarkStart w:id="30" w:name="_Toc6702760"/>
+            <w:bookmarkStart w:id="31" w:name="_Toc6757315"/>
+            <w:bookmarkStart w:id="32" w:name="_Toc18901209"/>
             <w:r>
               <w:rPr>
                 <w:rFonts w:cs="Times"/>
@@ -9242,10 +9240,10 @@
               </w:rPr>
               <w:t>FR</w:t>
             </w:r>
+            <w:bookmarkEnd w:id="29"/>
             <w:bookmarkEnd w:id="30"/>
             <w:bookmarkEnd w:id="31"/>
             <w:bookmarkEnd w:id="32"/>
-            <w:bookmarkEnd w:id="33"/>
           </w:p>
         </w:tc>
         <w:tc>
@@ -9272,10 +9270,10 @@
                 <w:szCs w:val="24"/>
               </w:rPr>
             </w:pPr>
-            <w:bookmarkStart w:id="34" w:name="_Toc3497669"/>
-            <w:bookmarkStart w:id="35" w:name="_Toc6702761"/>
-            <w:bookmarkStart w:id="36" w:name="_Toc6757316"/>
-            <w:bookmarkStart w:id="37" w:name="_Toc18901210"/>
+            <w:bookmarkStart w:id="33" w:name="_Toc3497669"/>
+            <w:bookmarkStart w:id="34" w:name="_Toc6702761"/>
+            <w:bookmarkStart w:id="35" w:name="_Toc6757316"/>
+            <w:bookmarkStart w:id="36" w:name="_Toc18901210"/>
             <w:r>
               <w:rPr>
                 <w:rFonts w:cs="Times"/>
@@ -9285,10 +9283,10 @@
               </w:rPr>
               <w:t>Functional Requirement (Kebutuhan Fungsional) adalah salah satu tahap yang paling penting dalam kegiatan proyek perangkat lunak yang merupakan gambaran pelayanan yang disediakan oleh sistem, batasan-batasan dari sistem dan bisa juga berupa definisi matematis fungsi-fungsi sistem.</w:t>
             </w:r>
+            <w:bookmarkEnd w:id="33"/>
             <w:bookmarkEnd w:id="34"/>
             <w:bookmarkEnd w:id="35"/>
             <w:bookmarkEnd w:id="36"/>
-            <w:bookmarkEnd w:id="37"/>
           </w:p>
         </w:tc>
       </w:tr>
@@ -9331,10 +9329,10 @@
                 <w:szCs w:val="24"/>
               </w:rPr>
             </w:pPr>
-            <w:bookmarkStart w:id="38" w:name="_Toc3497670"/>
-            <w:bookmarkStart w:id="39" w:name="_Toc6702762"/>
-            <w:bookmarkStart w:id="40" w:name="_Toc6757317"/>
-            <w:bookmarkStart w:id="41" w:name="_Toc18901211"/>
+            <w:bookmarkStart w:id="37" w:name="_Toc3497670"/>
+            <w:bookmarkStart w:id="38" w:name="_Toc6702762"/>
+            <w:bookmarkStart w:id="39" w:name="_Toc6757317"/>
+            <w:bookmarkStart w:id="40" w:name="_Toc18901211"/>
             <w:r>
               <w:rPr>
                 <w:rFonts w:cs="Times"/>
@@ -9344,10 +9342,10 @@
               </w:rPr>
               <w:t>5</w:t>
             </w:r>
+            <w:bookmarkEnd w:id="37"/>
             <w:bookmarkEnd w:id="38"/>
             <w:bookmarkEnd w:id="39"/>
             <w:bookmarkEnd w:id="40"/>
-            <w:bookmarkEnd w:id="41"/>
           </w:p>
         </w:tc>
         <w:tc>
@@ -9374,10 +9372,10 @@
                 <w:szCs w:val="24"/>
               </w:rPr>
             </w:pPr>
-            <w:bookmarkStart w:id="42" w:name="_Toc3497671"/>
-            <w:bookmarkStart w:id="43" w:name="_Toc6702763"/>
-            <w:bookmarkStart w:id="44" w:name="_Toc6757318"/>
-            <w:bookmarkStart w:id="45" w:name="_Toc18901212"/>
+            <w:bookmarkStart w:id="41" w:name="_Toc3497671"/>
+            <w:bookmarkStart w:id="42" w:name="_Toc6702763"/>
+            <w:bookmarkStart w:id="43" w:name="_Toc6757318"/>
+            <w:bookmarkStart w:id="44" w:name="_Toc18901212"/>
             <w:r>
               <w:rPr>
                 <w:rFonts w:cs="Times"/>
@@ -9387,10 +9385,10 @@
               </w:rPr>
               <w:t>NFR</w:t>
             </w:r>
+            <w:bookmarkEnd w:id="41"/>
             <w:bookmarkEnd w:id="42"/>
             <w:bookmarkEnd w:id="43"/>
             <w:bookmarkEnd w:id="44"/>
-            <w:bookmarkEnd w:id="45"/>
           </w:p>
         </w:tc>
         <w:tc>
@@ -9418,10 +9416,10 @@
                 <w:szCs w:val="24"/>
               </w:rPr>
             </w:pPr>
-            <w:bookmarkStart w:id="46" w:name="_Toc3497672"/>
-            <w:bookmarkStart w:id="47" w:name="_Toc6702764"/>
-            <w:bookmarkStart w:id="48" w:name="_Toc6757319"/>
-            <w:bookmarkStart w:id="49" w:name="_Toc18901213"/>
+            <w:bookmarkStart w:id="45" w:name="_Toc3497672"/>
+            <w:bookmarkStart w:id="46" w:name="_Toc6702764"/>
+            <w:bookmarkStart w:id="47" w:name="_Toc6757319"/>
+            <w:bookmarkStart w:id="48" w:name="_Toc18901213"/>
             <w:r>
               <w:rPr>
                 <w:rFonts w:cs="Times"/>
@@ -9431,10 +9429,10 @@
               </w:rPr>
               <w:t>Non-Functional Requirement (Kebutuhan Non-Fungsional) Secara umum berisi batasan-batasan pada pelayanan atau fungsi yang disediakan oleh sistem.</w:t>
             </w:r>
+            <w:bookmarkEnd w:id="45"/>
             <w:bookmarkEnd w:id="46"/>
             <w:bookmarkEnd w:id="47"/>
             <w:bookmarkEnd w:id="48"/>
-            <w:bookmarkEnd w:id="49"/>
           </w:p>
         </w:tc>
       </w:tr>
@@ -9447,9 +9445,9 @@
           <w:rFonts w:cs="Times"/>
         </w:rPr>
       </w:pPr>
-      <w:bookmarkStart w:id="50" w:name="_Toc473551690"/>
-      <w:bookmarkStart w:id="51" w:name="_Toc473622260"/>
-      <w:bookmarkStart w:id="52" w:name="_Toc18901214"/>
+      <w:bookmarkStart w:id="49" w:name="_Toc473551690"/>
+      <w:bookmarkStart w:id="50" w:name="_Toc473622260"/>
+      <w:bookmarkStart w:id="51" w:name="_Toc18901214"/>
       <w:r>
         <w:rPr>
           <w:rFonts w:cs="Times"/>
@@ -9468,9 +9466,9 @@
         </w:rPr>
         <w:t>nsi</w:t>
       </w:r>
+      <w:bookmarkEnd w:id="49"/>
       <w:bookmarkEnd w:id="50"/>
       <w:bookmarkEnd w:id="51"/>
-      <w:bookmarkEnd w:id="52"/>
     </w:p>
     <w:p>
       <w:pPr>
@@ -9604,7 +9602,7 @@
           <w:rFonts w:cs="Times"/>
         </w:rPr>
       </w:pPr>
-      <w:bookmarkStart w:id="53" w:name="_Toc18901215"/>
+      <w:bookmarkStart w:id="52" w:name="_Toc18901215"/>
       <w:r>
         <w:rPr>
           <w:rFonts w:cs="Times"/>
@@ -9624,7 +9622,7 @@
         </w:rPr>
         <w:t xml:space="preserve"> Perangkat Lunak</w:t>
       </w:r>
-      <w:bookmarkEnd w:id="53"/>
+      <w:bookmarkEnd w:id="52"/>
     </w:p>
     <w:p>
       <w:pPr>
@@ -9634,14 +9632,14 @@
           <w:rFonts w:cs="Times"/>
         </w:rPr>
       </w:pPr>
-      <w:bookmarkStart w:id="54" w:name="_Toc18901216"/>
+      <w:bookmarkStart w:id="53" w:name="_Toc18901216"/>
       <w:r>
         <w:rPr>
           <w:rFonts w:cs="Times"/>
         </w:rPr>
         <w:t>Statement of Objective Perangkat Lunak</w:t>
       </w:r>
-      <w:bookmarkEnd w:id="54"/>
+      <w:bookmarkEnd w:id="53"/>
     </w:p>
     <w:p>
       <w:pPr>
@@ -9693,14 +9691,14 @@
           <w:rFonts w:cs="Times"/>
         </w:rPr>
       </w:pPr>
-      <w:bookmarkStart w:id="55" w:name="_Toc18901217"/>
+      <w:bookmarkStart w:id="54" w:name="_Toc18901217"/>
       <w:r>
         <w:rPr>
           <w:rFonts w:cs="Times"/>
         </w:rPr>
         <w:t>Perspektif dan Fungsi Perangkat Lunak</w:t>
       </w:r>
-      <w:bookmarkEnd w:id="55"/>
+      <w:bookmarkEnd w:id="54"/>
     </w:p>
     <w:p>
       <w:pPr>
@@ -9710,14 +9708,14 @@
           <w:rFonts w:cs="Times"/>
         </w:rPr>
       </w:pPr>
-      <w:bookmarkStart w:id="56" w:name="_Toc18901218"/>
+      <w:bookmarkStart w:id="55" w:name="_Toc18901218"/>
       <w:r>
         <w:rPr>
           <w:rFonts w:cs="Times"/>
         </w:rPr>
         <w:t>Perspektif Perangkat Lunak</w:t>
       </w:r>
-      <w:bookmarkEnd w:id="56"/>
+      <w:bookmarkEnd w:id="55"/>
     </w:p>
     <w:p>
       <w:pPr>
@@ -10045,7 +10043,7 @@
           <w:noProof/>
         </w:rPr>
         <w:drawing>
-          <wp:anchor distT="0" distB="0" distL="114300" distR="114300" simplePos="0" relativeHeight="251656704" behindDoc="0" locked="0" layoutInCell="1" allowOverlap="1" wp14:anchorId="2722C930" wp14:editId="7C8CFB85">
+          <wp:anchor distT="0" distB="0" distL="114300" distR="114300" simplePos="0" relativeHeight="251654656" behindDoc="0" locked="0" layoutInCell="1" allowOverlap="1" wp14:anchorId="2722C930" wp14:editId="7C8CFB85">
             <wp:simplePos x="0" y="0"/>
             <wp:positionH relativeFrom="column">
               <wp:posOffset>586740</wp:posOffset>
@@ -10326,7 +10324,7 @@
                       <w:lang w:val="id-ID" w:eastAsia="id-ID"/>
                     </w:rPr>
                   </w:pPr>
-                  <w:bookmarkStart w:id="57" w:name="_Toc18900724"/>
+                  <w:bookmarkStart w:id="56" w:name="_Toc18900724"/>
                   <w:r>
                     <w:t xml:space="preserve">Gambar </w:t>
                   </w:r>
@@ -10354,7 +10352,7 @@
                   <w:r>
                     <w:t>Hubungan antar subsistem Eat Republic.</w:t>
                   </w:r>
-                  <w:bookmarkEnd w:id="57"/>
+                  <w:bookmarkEnd w:id="56"/>
                 </w:p>
               </w:txbxContent>
             </v:textbox>
@@ -10369,15 +10367,15 @@
           <w:rFonts w:cs="Times"/>
         </w:rPr>
       </w:pPr>
+      <w:bookmarkStart w:id="57" w:name="_Toc18901219"/>
       <w:bookmarkStart w:id="58" w:name="_Toc473622264"/>
-      <w:bookmarkStart w:id="59" w:name="_Toc18901219"/>
       <w:r>
         <w:rPr>
           <w:rFonts w:cs="Times"/>
         </w:rPr>
         <w:t>Fungsi Perangkat Lunak</w:t>
       </w:r>
-      <w:bookmarkEnd w:id="59"/>
+      <w:bookmarkEnd w:id="57"/>
       <w:r>
         <w:rPr>
           <w:rFonts w:cs="Times"/>
@@ -10429,7 +10427,7 @@
           <w:rFonts w:cs="Times"/>
         </w:rPr>
       </w:pPr>
-      <w:bookmarkStart w:id="60" w:name="_Toc18901220"/>
+      <w:bookmarkStart w:id="59" w:name="_Toc18901220"/>
       <w:r>
         <w:rPr>
           <w:rFonts w:cs="Times"/>
@@ -10444,7 +10442,7 @@
         <w:t xml:space="preserve"> dan Karakteristik Pengguna</w:t>
       </w:r>
       <w:bookmarkEnd w:id="58"/>
-      <w:bookmarkEnd w:id="60"/>
+      <w:bookmarkEnd w:id="59"/>
     </w:p>
     <w:p>
       <w:pPr>
@@ -10488,7 +10486,7 @@
           <w:i w:val="0"/>
         </w:rPr>
       </w:pPr>
-      <w:bookmarkStart w:id="61" w:name="_Toc18900742"/>
+      <w:bookmarkStart w:id="60" w:name="_Toc18900742"/>
       <w:r>
         <w:t xml:space="preserve">Tabel </w:t>
       </w:r>
@@ -10519,7 +10517,7 @@
       <w:r>
         <w:t>.</w:t>
       </w:r>
-      <w:bookmarkEnd w:id="61"/>
+      <w:bookmarkEnd w:id="60"/>
     </w:p>
     <w:tbl>
       <w:tblPr>
@@ -10894,16 +10892,16 @@
           <w:rFonts w:cs="Times"/>
         </w:rPr>
       </w:pPr>
-      <w:bookmarkStart w:id="62" w:name="_Toc473622265"/>
-      <w:bookmarkStart w:id="63" w:name="_Toc18901221"/>
+      <w:bookmarkStart w:id="61" w:name="_Toc473622265"/>
+      <w:bookmarkStart w:id="62" w:name="_Toc18901221"/>
       <w:r>
         <w:rPr>
           <w:rFonts w:cs="Times"/>
         </w:rPr>
         <w:t>Lingkungan Operasi</w:t>
       </w:r>
+      <w:bookmarkEnd w:id="61"/>
       <w:bookmarkEnd w:id="62"/>
-      <w:bookmarkEnd w:id="63"/>
     </w:p>
     <w:p>
       <w:pPr>
@@ -11089,26 +11087,26 @@
           <w:rFonts w:cs="Times"/>
         </w:rPr>
       </w:pPr>
-      <w:bookmarkStart w:id="64" w:name="_Toc439994678"/>
-      <w:bookmarkStart w:id="65" w:name="_Toc473551696"/>
-      <w:bookmarkStart w:id="66" w:name="_Toc473622266"/>
-      <w:bookmarkStart w:id="67" w:name="_Toc18901222"/>
+      <w:bookmarkStart w:id="63" w:name="_Toc439994678"/>
+      <w:bookmarkStart w:id="64" w:name="_Toc473551696"/>
+      <w:bookmarkStart w:id="65" w:name="_Toc473622266"/>
+      <w:bookmarkStart w:id="66" w:name="_Toc18901222"/>
       <w:r>
         <w:rPr>
           <w:rFonts w:cs="Times"/>
         </w:rPr>
         <w:t xml:space="preserve">Batasan </w:t>
       </w:r>
+      <w:bookmarkEnd w:id="63"/>
       <w:bookmarkEnd w:id="64"/>
       <w:bookmarkEnd w:id="65"/>
+      <w:r>
+        <w:rPr>
+          <w:rFonts w:cs="Times"/>
+        </w:rPr>
+        <w:t>PerangkatLunak / Sistem</w:t>
+      </w:r>
       <w:bookmarkEnd w:id="66"/>
-      <w:r>
-        <w:rPr>
-          <w:rFonts w:cs="Times"/>
-        </w:rPr>
-        <w:t>PerangkatLunak / Sistem</w:t>
-      </w:r>
-      <w:bookmarkEnd w:id="67"/>
     </w:p>
     <w:p>
       <w:pPr>
@@ -11281,10 +11279,10 @@
           <w:rFonts w:cs="Times"/>
         </w:rPr>
       </w:pPr>
-      <w:bookmarkStart w:id="68" w:name="_Toc439994680"/>
-      <w:bookmarkStart w:id="69" w:name="_Toc473551698"/>
-      <w:bookmarkStart w:id="70" w:name="_Toc473622268"/>
-      <w:bookmarkStart w:id="71" w:name="_Toc18901223"/>
+      <w:bookmarkStart w:id="67" w:name="_Toc439994680"/>
+      <w:bookmarkStart w:id="68" w:name="_Toc473551698"/>
+      <w:bookmarkStart w:id="69" w:name="_Toc473622268"/>
+      <w:bookmarkStart w:id="70" w:name="_Toc18901223"/>
       <w:r>
         <w:rPr>
           <w:rFonts w:cs="Times"/>
@@ -11292,16 +11290,16 @@
         <w:lastRenderedPageBreak/>
         <w:t>Asumsidan</w:t>
       </w:r>
+      <w:bookmarkEnd w:id="67"/>
       <w:bookmarkEnd w:id="68"/>
+      <w:r>
+        <w:rPr>
+          <w:rFonts w:cs="Times"/>
+        </w:rPr>
+        <w:t>Dependensi</w:t>
+      </w:r>
       <w:bookmarkEnd w:id="69"/>
-      <w:r>
-        <w:rPr>
-          <w:rFonts w:cs="Times"/>
-        </w:rPr>
-        <w:t>Dependensi</w:t>
-      </w:r>
       <w:bookmarkEnd w:id="70"/>
-      <w:bookmarkEnd w:id="71"/>
     </w:p>
     <w:p>
       <w:pPr>
@@ -11671,7 +11669,7 @@
           <w:rFonts w:cs="Times"/>
         </w:rPr>
       </w:pPr>
-      <w:bookmarkStart w:id="72" w:name="_Toc18901224"/>
+      <w:bookmarkStart w:id="71" w:name="_Toc18901224"/>
       <w:r>
         <w:rPr>
           <w:rFonts w:cs="Times"/>
@@ -11691,7 +11689,7 @@
         </w:rPr>
         <w:t>psi Rinci Perangkat Lunak</w:t>
       </w:r>
-      <w:bookmarkEnd w:id="72"/>
+      <w:bookmarkEnd w:id="71"/>
     </w:p>
     <w:p>
       <w:pPr>
@@ -11701,14 +11699,14 @@
           <w:rFonts w:cs="Times"/>
         </w:rPr>
       </w:pPr>
-      <w:bookmarkStart w:id="73" w:name="_Toc18901225"/>
+      <w:bookmarkStart w:id="72" w:name="_Toc18901225"/>
       <w:r>
         <w:rPr>
           <w:rFonts w:cs="Times"/>
         </w:rPr>
         <w:t>Deskripsi Kebutuhan</w:t>
       </w:r>
-      <w:bookmarkEnd w:id="73"/>
+      <w:bookmarkEnd w:id="72"/>
     </w:p>
     <w:p>
       <w:r>
@@ -11726,14 +11724,14 @@
           <w:rFonts w:cs="Times"/>
         </w:rPr>
       </w:pPr>
-      <w:bookmarkStart w:id="74" w:name="_Toc18901226"/>
+      <w:bookmarkStart w:id="73" w:name="_Toc18901226"/>
       <w:r>
         <w:rPr>
           <w:rFonts w:cs="Times"/>
         </w:rPr>
         <w:t>Kebutuhan Fungsional</w:t>
       </w:r>
-      <w:bookmarkEnd w:id="74"/>
+      <w:bookmarkEnd w:id="73"/>
     </w:p>
     <w:p>
       <w:pPr>
@@ -11765,7 +11763,7 @@
           <w:szCs w:val="20"/>
         </w:rPr>
       </w:pPr>
-      <w:bookmarkStart w:id="75" w:name="_Toc18900743"/>
+      <w:bookmarkStart w:id="74" w:name="_Toc18900743"/>
       <w:r>
         <w:t xml:space="preserve">Tabel </w:t>
       </w:r>
@@ -11796,7 +11794,7 @@
       <w:r>
         <w:t>.</w:t>
       </w:r>
-      <w:bookmarkEnd w:id="75"/>
+      <w:bookmarkEnd w:id="74"/>
     </w:p>
     <w:tbl>
       <w:tblPr>
@@ -12657,14 +12655,14 @@
           <w:rFonts w:cs="Times"/>
         </w:rPr>
       </w:pPr>
-      <w:bookmarkStart w:id="76" w:name="_Toc18901227"/>
+      <w:bookmarkStart w:id="75" w:name="_Toc18901227"/>
       <w:r>
         <w:rPr>
           <w:rFonts w:cs="Times"/>
         </w:rPr>
         <w:t>Kebutuhan Non-Fungsional</w:t>
       </w:r>
-      <w:bookmarkEnd w:id="76"/>
+      <w:bookmarkEnd w:id="75"/>
     </w:p>
     <w:p>
       <w:pPr>
@@ -12703,7 +12701,7 @@
         <w:keepNext/>
         <w:jc w:val="center"/>
       </w:pPr>
-      <w:bookmarkStart w:id="77" w:name="_Toc18900744"/>
+      <w:bookmarkStart w:id="76" w:name="_Toc18900744"/>
       <w:r>
         <w:t xml:space="preserve">Table </w:t>
       </w:r>
@@ -12734,7 +12732,7 @@
       <w:r>
         <w:t>.</w:t>
       </w:r>
-      <w:bookmarkEnd w:id="77"/>
+      <w:bookmarkEnd w:id="76"/>
     </w:p>
     <w:tbl>
       <w:tblPr>
@@ -13313,14 +13311,14 @@
           <w:rFonts w:cs="Times"/>
         </w:rPr>
       </w:pPr>
-      <w:bookmarkStart w:id="78" w:name="_Toc18901228"/>
+      <w:bookmarkStart w:id="77" w:name="_Toc18901228"/>
       <w:r>
         <w:rPr>
           <w:rFonts w:cs="Times"/>
         </w:rPr>
         <w:t>Pemodelan Analisis</w:t>
       </w:r>
-      <w:bookmarkEnd w:id="78"/>
+      <w:bookmarkEnd w:id="77"/>
     </w:p>
     <w:p>
       <w:pPr>
@@ -13330,15 +13328,15 @@
           <w:rFonts w:cs="Times"/>
         </w:rPr>
       </w:pPr>
+      <w:bookmarkStart w:id="78" w:name="_Toc18901229"/>
       <w:bookmarkStart w:id="79" w:name="_Toc439994689"/>
-      <w:bookmarkStart w:id="80" w:name="_Toc18901229"/>
       <w:r>
         <w:rPr>
           <w:rFonts w:cs="Times"/>
         </w:rPr>
         <w:t>Usecase Diagram</w:t>
       </w:r>
-      <w:bookmarkEnd w:id="80"/>
+      <w:bookmarkEnd w:id="78"/>
     </w:p>
     <w:p>
       <w:pPr>
@@ -13359,7 +13357,7 @@
           <w:noProof/>
         </w:rPr>
         <w:drawing>
-          <wp:anchor distT="0" distB="0" distL="114300" distR="114300" simplePos="0" relativeHeight="251660800" behindDoc="0" locked="0" layoutInCell="1" allowOverlap="1" wp14:anchorId="479A094A" wp14:editId="7B632BFA">
+          <wp:anchor distT="0" distB="0" distL="114300" distR="114300" simplePos="0" relativeHeight="251655680" behindDoc="0" locked="0" layoutInCell="1" allowOverlap="1" wp14:anchorId="479A094A" wp14:editId="7B632BFA">
             <wp:simplePos x="0" y="0"/>
             <wp:positionH relativeFrom="column">
               <wp:posOffset>1253490</wp:posOffset>
@@ -13589,7 +13587,7 @@
                       <w:szCs w:val="20"/>
                     </w:rPr>
                   </w:pPr>
-                  <w:bookmarkStart w:id="81" w:name="_Toc18900725"/>
+                  <w:bookmarkStart w:id="80" w:name="_Toc18900725"/>
                   <w:r>
                     <w:t xml:space="preserve">Gambar </w:t>
                   </w:r>
@@ -13617,7 +13615,7 @@
                   <w:r>
                     <w:t>Usecase diagram</w:t>
                   </w:r>
-                  <w:bookmarkEnd w:id="81"/>
+                  <w:bookmarkEnd w:id="80"/>
                 </w:p>
               </w:txbxContent>
             </v:textbox>
@@ -20748,8 +20746,8 @@
           <w:rFonts w:cs="Times"/>
         </w:rPr>
       </w:pPr>
-      <w:bookmarkStart w:id="82" w:name="_Toc473551708"/>
-      <w:bookmarkStart w:id="83" w:name="_Toc18901230"/>
+      <w:bookmarkStart w:id="81" w:name="_Toc473551708"/>
+      <w:bookmarkStart w:id="82" w:name="_Toc18901230"/>
       <w:r>
         <w:rPr>
           <w:rFonts w:cs="Times"/>
@@ -20757,8 +20755,8 @@
         <w:t>Class Diagram</w:t>
       </w:r>
       <w:bookmarkEnd w:id="79"/>
+      <w:bookmarkEnd w:id="81"/>
       <w:bookmarkEnd w:id="82"/>
-      <w:bookmarkEnd w:id="83"/>
     </w:p>
     <w:p>
       <w:pPr>
@@ -20836,7 +20834,7 @@
           <w:rFonts w:cs="Times"/>
         </w:rPr>
       </w:pPr>
-      <w:bookmarkStart w:id="84" w:name="_Toc18900726"/>
+      <w:bookmarkStart w:id="83" w:name="_Toc18900726"/>
       <w:r>
         <w:t xml:space="preserve">Gambar </w:t>
       </w:r>
@@ -20864,7 +20862,7 @@
       <w:r>
         <w:t>Class diagram.</w:t>
       </w:r>
-      <w:bookmarkEnd w:id="84"/>
+      <w:bookmarkEnd w:id="83"/>
     </w:p>
     <w:p>
       <w:pPr>
@@ -20891,8 +20889,8 @@
           <w:rFonts w:cs="Times"/>
         </w:rPr>
       </w:pPr>
-      <w:bookmarkStart w:id="85" w:name="_Toc473622269"/>
-      <w:bookmarkStart w:id="86" w:name="_Toc18901231"/>
+      <w:bookmarkStart w:id="84" w:name="_Toc473622269"/>
+      <w:bookmarkStart w:id="85" w:name="_Toc18901231"/>
       <w:r>
         <w:rPr>
           <w:rFonts w:cs="Times"/>
@@ -20906,8 +20904,8 @@
         </w:rPr>
         <w:t xml:space="preserve"> Antarmuka Eksternal</w:t>
       </w:r>
+      <w:bookmarkEnd w:id="84"/>
       <w:bookmarkEnd w:id="85"/>
-      <w:bookmarkEnd w:id="86"/>
     </w:p>
     <w:p>
       <w:pPr>
@@ -20917,16 +20915,16 @@
           <w:rFonts w:cs="Times"/>
         </w:rPr>
       </w:pPr>
-      <w:bookmarkStart w:id="87" w:name="_Toc473622270"/>
-      <w:bookmarkStart w:id="88" w:name="_Toc18901232"/>
+      <w:bookmarkStart w:id="86" w:name="_Toc473622270"/>
+      <w:bookmarkStart w:id="87" w:name="_Toc18901232"/>
       <w:r>
         <w:rPr>
           <w:rFonts w:cs="Times"/>
         </w:rPr>
         <w:t>Antarmuka Pengguna</w:t>
       </w:r>
+      <w:bookmarkEnd w:id="86"/>
       <w:bookmarkEnd w:id="87"/>
-      <w:bookmarkEnd w:id="88"/>
     </w:p>
     <w:p>
       <w:pPr>
@@ -20939,7 +20937,7 @@
           <w:szCs w:val="24"/>
         </w:rPr>
       </w:pPr>
-      <w:bookmarkStart w:id="89" w:name="_Toc473622271"/>
+      <w:bookmarkStart w:id="88" w:name="_Toc473622271"/>
       <w:r>
         <w:rPr>
           <w:rFonts w:ascii="Times" w:hAnsi="Times" w:cs="Times"/>
@@ -20958,15 +20956,15 @@
           <w:rFonts w:cs="Times"/>
         </w:rPr>
       </w:pPr>
-      <w:bookmarkStart w:id="90" w:name="_Toc18901233"/>
+      <w:bookmarkStart w:id="89" w:name="_Toc18901233"/>
       <w:r>
         <w:rPr>
           <w:rFonts w:cs="Times"/>
         </w:rPr>
         <w:t>Antarmuka Perangkat Keras</w:t>
       </w:r>
+      <w:bookmarkEnd w:id="88"/>
       <w:bookmarkEnd w:id="89"/>
-      <w:bookmarkEnd w:id="90"/>
     </w:p>
     <w:p>
       <w:pPr>
@@ -21066,16 +21064,16 @@
           <w:rFonts w:cs="Times"/>
         </w:rPr>
       </w:pPr>
-      <w:bookmarkStart w:id="91" w:name="_Toc473622272"/>
-      <w:bookmarkStart w:id="92" w:name="_Toc18901234"/>
+      <w:bookmarkStart w:id="90" w:name="_Toc473622272"/>
+      <w:bookmarkStart w:id="91" w:name="_Toc18901234"/>
       <w:r>
         <w:rPr>
           <w:rFonts w:cs="Times"/>
         </w:rPr>
         <w:t>Antarmuka Perangkat Lunak</w:t>
       </w:r>
+      <w:bookmarkEnd w:id="90"/>
       <w:bookmarkEnd w:id="91"/>
-      <w:bookmarkEnd w:id="92"/>
     </w:p>
     <w:p>
       <w:pPr>
@@ -21214,16 +21212,16 @@
           <w:rFonts w:cs="Times"/>
         </w:rPr>
       </w:pPr>
-      <w:bookmarkStart w:id="93" w:name="_Toc473622273"/>
-      <w:bookmarkStart w:id="94" w:name="_Toc18901235"/>
+      <w:bookmarkStart w:id="92" w:name="_Toc473622273"/>
+      <w:bookmarkStart w:id="93" w:name="_Toc18901235"/>
       <w:r>
         <w:rPr>
           <w:rFonts w:cs="Times"/>
         </w:rPr>
         <w:t>Antarmuka Komunikasi</w:t>
       </w:r>
+      <w:bookmarkEnd w:id="92"/>
       <w:bookmarkEnd w:id="93"/>
-      <w:bookmarkEnd w:id="94"/>
     </w:p>
     <w:p>
       <w:pPr>
@@ -21311,11 +21309,11 @@
           <w:rFonts w:cs="Times"/>
         </w:rPr>
       </w:pPr>
-      <w:bookmarkStart w:id="95" w:name="_Toc439994695"/>
-      <w:bookmarkStart w:id="96" w:name="_Toc20732986"/>
+      <w:bookmarkStart w:id="94" w:name="_Toc439994695"/>
+      <w:bookmarkStart w:id="95" w:name="_Toc20732986"/>
+      <w:bookmarkStart w:id="96" w:name="_Toc18901236"/>
       <w:bookmarkStart w:id="97" w:name="_Toc439994698"/>
       <w:bookmarkStart w:id="98" w:name="_Toc473551726"/>
-      <w:bookmarkStart w:id="99" w:name="_Toc18901236"/>
       <w:r>
         <w:rPr>
           <w:rFonts w:cs="Times"/>
@@ -21323,15 +21321,15 @@
         <w:lastRenderedPageBreak/>
         <w:t>Requirements</w:t>
       </w:r>
+      <w:bookmarkEnd w:id="94"/>
       <w:bookmarkEnd w:id="95"/>
+      <w:r>
+        <w:rPr>
+          <w:rFonts w:cs="Times"/>
+        </w:rPr>
+        <w:t xml:space="preserve"> Lain</w:t>
+      </w:r>
       <w:bookmarkEnd w:id="96"/>
-      <w:r>
-        <w:rPr>
-          <w:rFonts w:cs="Times"/>
-        </w:rPr>
-        <w:t xml:space="preserve"> Lain</w:t>
-      </w:r>
-      <w:bookmarkEnd w:id="99"/>
     </w:p>
     <w:p>
       <w:pPr>
@@ -21366,7 +21364,7 @@
         <w:keepNext/>
         <w:jc w:val="center"/>
       </w:pPr>
-      <w:bookmarkStart w:id="100" w:name="_Toc18900745"/>
+      <w:bookmarkStart w:id="99" w:name="_Toc18900745"/>
       <w:r>
         <w:t xml:space="preserve">Tabel </w:t>
       </w:r>
@@ -21397,7 +21395,7 @@
       <w:r>
         <w:t>.</w:t>
       </w:r>
-      <w:bookmarkEnd w:id="100"/>
+      <w:bookmarkEnd w:id="99"/>
     </w:p>
     <w:tbl>
       <w:tblPr>
@@ -21785,8 +21783,8 @@
           <w:sz w:val="36"/>
         </w:rPr>
       </w:pPr>
-      <w:bookmarkStart w:id="101" w:name="_Toc439994696"/>
-      <w:bookmarkStart w:id="102" w:name="_Toc20732987"/>
+      <w:bookmarkStart w:id="100" w:name="_Toc439994696"/>
+      <w:bookmarkStart w:id="101" w:name="_Toc20732987"/>
     </w:p>
     <w:p>
       <w:pPr>
@@ -22019,7 +22017,7 @@
           <w:rFonts w:cs="Times"/>
         </w:rPr>
       </w:pPr>
-      <w:bookmarkStart w:id="103" w:name="_Toc18901237"/>
+      <w:bookmarkStart w:id="102" w:name="_Toc18901237"/>
       <w:r>
         <w:rPr>
           <w:rFonts w:cs="Times"/>
@@ -22027,15 +22025,15 @@
         <w:lastRenderedPageBreak/>
         <w:t xml:space="preserve">Lampiran A: </w:t>
       </w:r>
+      <w:bookmarkEnd w:id="100"/>
       <w:bookmarkEnd w:id="101"/>
+      <w:r>
+        <w:rPr>
+          <w:rFonts w:cs="Times"/>
+        </w:rPr>
+        <w:t>Daftar Kata-Kata Sukar</w:t>
+      </w:r>
       <w:bookmarkEnd w:id="102"/>
-      <w:r>
-        <w:rPr>
-          <w:rFonts w:cs="Times"/>
-        </w:rPr>
-        <w:t>Daftar Kata-Kata Sukar</w:t>
-      </w:r>
-      <w:bookmarkEnd w:id="103"/>
     </w:p>
     <w:p>
       <w:pPr>
@@ -22068,7 +22066,7 @@
           <w:szCs w:val="20"/>
         </w:rPr>
       </w:pPr>
-      <w:bookmarkStart w:id="104" w:name="_Toc18900746"/>
+      <w:bookmarkStart w:id="103" w:name="_Toc18900746"/>
       <w:r>
         <w:t>Tab</w:t>
       </w:r>
@@ -22105,7 +22103,7 @@
       <w:r>
         <w:t>Daftar kata-kata sukar.</w:t>
       </w:r>
-      <w:bookmarkEnd w:id="104"/>
+      <w:bookmarkEnd w:id="103"/>
     </w:p>
     <w:tbl>
       <w:tblPr>
@@ -23124,8 +23122,8 @@
       </w:pPr>
     </w:p>
     <w:p>
-      <w:bookmarkStart w:id="105" w:name="_Toc439994697"/>
-      <w:bookmarkStart w:id="106" w:name="_Toc20732988"/>
+      <w:bookmarkStart w:id="104" w:name="_Toc439994697"/>
+      <w:bookmarkStart w:id="105" w:name="_Toc20732988"/>
     </w:p>
     <w:p/>
     <w:p/>
@@ -23147,16 +23145,16 @@
           <w:numId w:val="0"/>
         </w:numPr>
       </w:pPr>
-      <w:bookmarkStart w:id="107" w:name="_Toc18901238"/>
+      <w:bookmarkStart w:id="106" w:name="_Toc18901238"/>
       <w:r>
         <w:t xml:space="preserve">Lampiran B: </w:t>
       </w:r>
+      <w:bookmarkEnd w:id="104"/>
       <w:bookmarkEnd w:id="105"/>
+      <w:r>
+        <w:t>Flowmap Diagram</w:t>
+      </w:r>
       <w:bookmarkEnd w:id="106"/>
-      <w:r>
-        <w:t>Flowmap Diagram</w:t>
-      </w:r>
-      <w:bookmarkEnd w:id="107"/>
     </w:p>
     <w:p>
       <w:pPr>
@@ -23267,7 +23265,7 @@
           <w:color w:val="000000"/>
         </w:rPr>
       </w:pPr>
-      <w:bookmarkStart w:id="108" w:name="_Toc18900727"/>
+      <w:bookmarkStart w:id="107" w:name="_Toc18900727"/>
       <w:r>
         <w:t xml:space="preserve">Gambar </w:t>
       </w:r>
@@ -23298,7 +23296,7 @@
       <w:r>
         <w:t>.</w:t>
       </w:r>
-      <w:bookmarkEnd w:id="108"/>
+      <w:bookmarkEnd w:id="107"/>
     </w:p>
     <w:p>
       <w:pPr>
@@ -23380,9 +23378,9 @@
         </w:rPr>
         <w:drawing>
           <wp:inline distT="0" distB="0" distL="0" distR="0">
-            <wp:extent cx="6126480" cy="3286318"/>
+            <wp:extent cx="6126480" cy="3518044"/>
             <wp:effectExtent l="0" t="0" r="0" b="0"/>
-            <wp:docPr id="2" name="Picture 2" descr="D:\Documents\MATERI SEMESTER 5\IMPAL\tubes\ERD_FOODCOURT_FIX.jpg"/>
+            <wp:docPr id="4" name="Picture 4" descr="D:\Documents\MATERI SEMESTER 5\IMPAL\tubes\ERD_FOODCOURT_FIX.jpg"/>
             <wp:cNvGraphicFramePr>
               <a:graphicFrameLocks xmlns:a="http://schemas.openxmlformats.org/drawingml/2006/main" noChangeAspect="1"/>
             </wp:cNvGraphicFramePr>
@@ -23411,7 +23409,7 @@
                   <pic:spPr bwMode="auto">
                     <a:xfrm>
                       <a:off x="0" y="0"/>
-                      <a:ext cx="6126480" cy="3286318"/>
+                      <a:ext cx="6126480" cy="3518044"/>
                     </a:xfrm>
                     <a:prstGeom prst="rect">
                       <a:avLst/>
@@ -23427,6 +23425,8 @@
           </wp:inline>
         </w:drawing>
       </w:r>
+      <w:bookmarkStart w:id="108" w:name="_GoBack"/>
+      <w:bookmarkEnd w:id="108"/>
     </w:p>
     <w:p>
       <w:pPr>
@@ -23634,7 +23634,7 @@
               <w:bCs/>
               <w:noProof/>
             </w:rPr>
-            <w:t>1</w:t>
+            <w:t>22</w:t>
           </w:r>
           <w:r>
             <w:rPr>
@@ -28458,7 +28458,7 @@
 </file>
 
 <file path=customXml/itemProps1.xml><?xml version="1.0" encoding="utf-8"?>
-<ds:datastoreItem xmlns:ds="http://schemas.openxmlformats.org/officeDocument/2006/customXml" ds:itemID="{F9F5FD01-CD0D-4DF6-9FB0-B86E52BA9239}">
+<ds:datastoreItem xmlns:ds="http://schemas.openxmlformats.org/officeDocument/2006/customXml" ds:itemID="{42EFA596-A8AB-4D39-9A26-DF10027FCC82}">
   <ds:schemaRefs>
     <ds:schemaRef ds:uri="http://schemas.openxmlformats.org/officeDocument/2006/bibliography"/>
   </ds:schemaRefs>
